--- a/SWB4/swbsocial/doc/seguimiento semanal/2012.07.16 al 2012.07.20/WJRL_10_Design.docx
+++ b/SWB4/swbsocial/doc/seguimiento semanal/2012.07.16 al 2012.07.20/WJRL_10_Design.docx
@@ -14,8 +14,27 @@
         </w:rPr>
         <w:t>No se reporta nada de trabajo de diseño en esta semana.</w:t>
       </w:r>
+    </w:p>
+    <w:p>
+      <w:pPr>
+        <w:rPr>
+          <w:lang w:val="es-MX"/>
+        </w:rPr>
+      </w:pPr>
+      <w:r>
+        <w:rPr>
+          <w:lang w:val="es-MX"/>
+        </w:rPr>
+        <w:t>Hicimos el prototipo inicial y ya no le hemos movido a la ontología, ni a nada de diseño, más</w:t>
+      </w:r>
       <w:bookmarkStart w:id="0" w:name="_GoBack"/>
       <w:bookmarkEnd w:id="0"/>
+      <w:r>
+        <w:rPr>
+          <w:lang w:val="es-MX"/>
+        </w:rPr>
+        <w:t xml:space="preserve"> bien hemos trabajado con la metodología y en la conceptualización de algunos productos del proyecto.</w:t>
+      </w:r>
     </w:p>
     <w:sectPr>
       <w:pgSz w:w="11906" w:h="16838"/>
